--- a/doc/BC.docx
+++ b/doc/BC.docx
@@ -353,7 +353,7 @@
               <w:t xml:space="preserve">Prohlašuji, že jsem </w:t>
             </w:r>
             <w:r>
-              <w:t>bakalářskou/diplomovou</w:t>
+              <w:t>bakalářskou</w:t>
             </w:r>
             <w:r>
               <w:t xml:space="preserve"> </w:t>
@@ -362,7 +362,7 @@
               <w:t xml:space="preserve">práci </w:t>
             </w:r>
             <w:r>
-              <w:t>zpracoval/zpracovala</w:t>
+              <w:t>zpracoval</w:t>
             </w:r>
             <w:r>
               <w:t xml:space="preserve"> </w:t>
@@ -416,7 +416,7 @@
               <w:rPr>
                 <w:noProof/>
               </w:rPr>
-              <w:t>9.4.2023</w:t>
+              <w:t>10.4.2023</w:t>
             </w:r>
             <w:r>
               <w:fldChar w:fldCharType="end"/>
@@ -663,14 +663,112 @@
       <w:pPr>
         <w:spacing w:after="200" w:line="276" w:lineRule="auto"/>
       </w:pPr>
+      <w:proofErr w:type="spellStart"/>
       <w:r>
         <w:t>Th</w:t>
       </w:r>
       <w:r>
         <w:t>is</w:t>
       </w:r>
-      <w:r>
-        <w:t xml:space="preserve"> bachelor's thesis deals with the description of basic graphs and their implementation in the visualization ecosystems Matplotlib, Plotly and Vega.</w:t>
+      <w:proofErr w:type="spellEnd"/>
+      <w:r>
+        <w:t xml:space="preserve"> </w:t>
+      </w:r>
+      <w:proofErr w:type="spellStart"/>
+      <w:r>
+        <w:t>bachelor's</w:t>
+      </w:r>
+      <w:proofErr w:type="spellEnd"/>
+      <w:r>
+        <w:t xml:space="preserve"> thesis </w:t>
+      </w:r>
+      <w:proofErr w:type="spellStart"/>
+      <w:r>
+        <w:t>deals</w:t>
+      </w:r>
+      <w:proofErr w:type="spellEnd"/>
+      <w:r>
+        <w:t xml:space="preserve"> </w:t>
+      </w:r>
+      <w:proofErr w:type="spellStart"/>
+      <w:r>
+        <w:t>with</w:t>
+      </w:r>
+      <w:proofErr w:type="spellEnd"/>
+      <w:r>
+        <w:t xml:space="preserve"> </w:t>
+      </w:r>
+      <w:proofErr w:type="spellStart"/>
+      <w:r>
+        <w:t>the</w:t>
+      </w:r>
+      <w:proofErr w:type="spellEnd"/>
+      <w:r>
+        <w:t xml:space="preserve"> </w:t>
+      </w:r>
+      <w:proofErr w:type="spellStart"/>
+      <w:r>
+        <w:t>description</w:t>
+      </w:r>
+      <w:proofErr w:type="spellEnd"/>
+      <w:r>
+        <w:t xml:space="preserve"> </w:t>
+      </w:r>
+      <w:proofErr w:type="spellStart"/>
+      <w:r>
+        <w:t>of</w:t>
+      </w:r>
+      <w:proofErr w:type="spellEnd"/>
+      <w:r>
+        <w:t xml:space="preserve"> basic </w:t>
+      </w:r>
+      <w:proofErr w:type="spellStart"/>
+      <w:r>
+        <w:t>graphs</w:t>
+      </w:r>
+      <w:proofErr w:type="spellEnd"/>
+      <w:r>
+        <w:t xml:space="preserve"> and </w:t>
+      </w:r>
+      <w:proofErr w:type="spellStart"/>
+      <w:r>
+        <w:t>their</w:t>
+      </w:r>
+      <w:proofErr w:type="spellEnd"/>
+      <w:r>
+        <w:t xml:space="preserve"> </w:t>
+      </w:r>
+      <w:proofErr w:type="spellStart"/>
+      <w:r>
+        <w:t>implementation</w:t>
+      </w:r>
+      <w:proofErr w:type="spellEnd"/>
+      <w:r>
+        <w:t xml:space="preserve"> in </w:t>
+      </w:r>
+      <w:proofErr w:type="spellStart"/>
+      <w:r>
+        <w:t>the</w:t>
+      </w:r>
+      <w:proofErr w:type="spellEnd"/>
+      <w:r>
+        <w:t xml:space="preserve"> </w:t>
+      </w:r>
+      <w:proofErr w:type="spellStart"/>
+      <w:r>
+        <w:t>visualization</w:t>
+      </w:r>
+      <w:proofErr w:type="spellEnd"/>
+      <w:r>
+        <w:t xml:space="preserve"> </w:t>
+      </w:r>
+      <w:proofErr w:type="spellStart"/>
+      <w:r>
+        <w:t>ecosystems</w:t>
+      </w:r>
+      <w:proofErr w:type="spellEnd"/>
+      <w:r>
+        <w:t xml:space="preserve"> Matplotlib, Plotly and Vega.</w:t>
       </w:r>
     </w:p>
     <w:p>
@@ -5502,8 +5600,13 @@
       <w:r>
         <w:t xml:space="preserve">Dle </w:t>
       </w:r>
-      <w:r>
-        <w:t>Tiobe [</w:t>
+      <w:proofErr w:type="spellStart"/>
+      <w:r>
+        <w:t>Tiobe</w:t>
+      </w:r>
+      <w:proofErr w:type="spellEnd"/>
+      <w:r>
+        <w:t xml:space="preserve"> [</w:t>
       </w:r>
       <w:r>
         <w:t xml:space="preserve">12] a </w:t>
@@ -5524,7 +5627,15 @@
         <w:t>není tak divu, že pro něj existuje spousta knihoven.</w:t>
       </w:r>
       <w:r>
-        <w:t xml:space="preserve"> Python Package Index</w:t>
+        <w:t xml:space="preserve"> Python </w:t>
+      </w:r>
+      <w:proofErr w:type="spellStart"/>
+      <w:r>
+        <w:t>Package</w:t>
+      </w:r>
+      <w:proofErr w:type="spellEnd"/>
+      <w:r>
+        <w:t xml:space="preserve"> Index</w:t>
       </w:r>
       <w:r>
         <w:t xml:space="preserve"> </w:t>
@@ -5598,8 +5709,13 @@
         <w:t xml:space="preserve"> </w:t>
       </w:r>
       <w:r>
-        <w:t>(dle Python graf gallery</w:t>
-      </w:r>
+        <w:t xml:space="preserve">(dle Python graf </w:t>
+      </w:r>
+      <w:proofErr w:type="spellStart"/>
+      <w:r>
+        <w:t>gallery</w:t>
+      </w:r>
+      <w:proofErr w:type="spellEnd"/>
       <w:r>
         <w:t xml:space="preserve"> </w:t>
       </w:r>
@@ -5719,10 +5835,23 @@
     </w:p>
     <w:p>
       <w:r>
-        <w:t>Základní charakteristikou strukturovaných dat je snadná prohledávatelnost</w:t>
-      </w:r>
-      <w:r>
-        <w:t>. Strukturovaná data jsou uložena v databázi nebo v data warehouse. N</w:t>
+        <w:t xml:space="preserve">Základní charakteristikou strukturovaných dat je snadná </w:t>
+      </w:r>
+      <w:proofErr w:type="spellStart"/>
+      <w:r>
+        <w:t>prohledávatelnost</w:t>
+      </w:r>
+      <w:proofErr w:type="spellEnd"/>
+      <w:r>
+        <w:t xml:space="preserve">. Strukturovaná data jsou uložena v databázi nebo v data </w:t>
+      </w:r>
+      <w:proofErr w:type="spellStart"/>
+      <w:r>
+        <w:t>warehouse</w:t>
+      </w:r>
+      <w:proofErr w:type="spellEnd"/>
+      <w:r>
+        <w:t>. N</w:t>
       </w:r>
       <w:r>
         <w:t>e</w:t>
@@ -5808,7 +5937,15 @@
         <w:t>mají</w:t>
       </w:r>
       <w:r>
-        <w:t xml:space="preserve"> předem definovanou podobu, a proto je jejich prohledávatelnost špatná.</w:t>
+        <w:t xml:space="preserve"> předem definovanou podobu, a proto je jejich </w:t>
+      </w:r>
+      <w:proofErr w:type="spellStart"/>
+      <w:r>
+        <w:t>prohledávatelnost</w:t>
+      </w:r>
+      <w:proofErr w:type="spellEnd"/>
+      <w:r>
+        <w:t xml:space="preserve"> špatná.</w:t>
       </w:r>
       <w:r>
         <w:t xml:space="preserve"> </w:t>
@@ -5817,13 +5954,37 @@
         <w:t>J</w:t>
       </w:r>
       <w:r>
-        <w:t xml:space="preserve">sou uložena přímo v aplikacích, NoSQL databázích, </w:t>
+        <w:t xml:space="preserve">sou uložena přímo v aplikacích, </w:t>
+      </w:r>
+      <w:proofErr w:type="spellStart"/>
+      <w:r>
+        <w:t>NoSQL</w:t>
+      </w:r>
+      <w:proofErr w:type="spellEnd"/>
+      <w:r>
+        <w:t xml:space="preserve"> databázích, </w:t>
       </w:r>
       <w:r>
         <w:t xml:space="preserve">v </w:t>
       </w:r>
       <w:r>
-        <w:t>data lake, nebo v data warehouse.</w:t>
+        <w:t xml:space="preserve">data </w:t>
+      </w:r>
+      <w:proofErr w:type="spellStart"/>
+      <w:r>
+        <w:t>lake</w:t>
+      </w:r>
+      <w:proofErr w:type="spellEnd"/>
+      <w:r>
+        <w:t xml:space="preserve">, nebo v data </w:t>
+      </w:r>
+      <w:proofErr w:type="spellStart"/>
+      <w:r>
+        <w:t>warehouse</w:t>
+      </w:r>
+      <w:proofErr w:type="spellEnd"/>
+      <w:r>
+        <w:t>.</w:t>
       </w:r>
       <w:r>
         <w:t xml:space="preserve"> Nestrukturovaná data jsou </w:t>
@@ -5850,8 +6011,13 @@
         <w:t>í</w:t>
       </w:r>
       <w:r>
-        <w:t>, datových pipelines</w:t>
-      </w:r>
+        <w:t xml:space="preserve">, datových </w:t>
+      </w:r>
+      <w:proofErr w:type="spellStart"/>
+      <w:r>
+        <w:t>pipelines</w:t>
+      </w:r>
+      <w:proofErr w:type="spellEnd"/>
       <w:r>
         <w:t xml:space="preserve"> a dalších aplikacích</w:t>
       </w:r>
@@ -5918,8 +6084,13 @@
       <w:r>
         <w:t xml:space="preserve">Příkladem může být </w:t>
       </w:r>
-      <w:r>
-        <w:t>misinterpretace časové</w:t>
+      <w:proofErr w:type="spellStart"/>
+      <w:r>
+        <w:t>misinterpretace</w:t>
+      </w:r>
+      <w:proofErr w:type="spellEnd"/>
+      <w:r>
+        <w:t xml:space="preserve"> časové</w:t>
       </w:r>
       <w:r>
         <w:t>ho</w:t>
@@ -6109,7 +6280,15 @@
         <w:t>nevyžadují</w:t>
       </w:r>
       <w:r>
-        <w:t xml:space="preserve"> tak back-end</w:t>
+        <w:t xml:space="preserve"> tak </w:t>
+      </w:r>
+      <w:proofErr w:type="spellStart"/>
+      <w:r>
+        <w:t>back</w:t>
+      </w:r>
+      <w:proofErr w:type="spellEnd"/>
+      <w:r>
+        <w:t>-end</w:t>
       </w:r>
       <w:r>
         <w:t>,</w:t>
@@ -6120,8 +6299,13 @@
       <w:r>
         <w:t xml:space="preserve">neustále </w:t>
       </w:r>
-      <w:r>
-        <w:t>renderoval. Nevýhodou</w:t>
+      <w:proofErr w:type="spellStart"/>
+      <w:r>
+        <w:t>renderoval</w:t>
+      </w:r>
+      <w:proofErr w:type="spellEnd"/>
+      <w:r>
+        <w:t>. Nevýhodou</w:t>
       </w:r>
       <w:r>
         <w:t xml:space="preserve"> je</w:t>
@@ -6159,17 +6343,48 @@
         <w:t xml:space="preserve">ohou být použity k zpestření prezentace či k zobrazení velké sady na malém prostoru. </w:t>
       </w:r>
       <w:r>
-        <w:t>Nejvhodnější využití je pro série dat v čase. Potřebují back-end který je bude renderovat</w:t>
-      </w:r>
+        <w:t xml:space="preserve">Nejvhodnější využití je pro série dat v čase. Potřebují </w:t>
+      </w:r>
+      <w:proofErr w:type="spellStart"/>
+      <w:r>
+        <w:t>back</w:t>
+      </w:r>
+      <w:proofErr w:type="spellEnd"/>
+      <w:r>
+        <w:t xml:space="preserve">-end který je bude </w:t>
+      </w:r>
+      <w:proofErr w:type="spellStart"/>
+      <w:r>
+        <w:t>renderovat</w:t>
+      </w:r>
+      <w:proofErr w:type="spellEnd"/>
       <w:r>
         <w:t>,</w:t>
       </w:r>
       <w:r>
-        <w:t xml:space="preserve"> nebo musí být uloženy do formátu, který umožňuje přehrávání animace (gif, mp4, mkv</w:t>
-      </w:r>
-      <w:r>
-        <w:t>, webm</w:t>
-      </w:r>
+        <w:t xml:space="preserve"> nebo musí být uloženy do formátu, který umožňuje přehrávání animace (</w:t>
+      </w:r>
+      <w:proofErr w:type="spellStart"/>
+      <w:r>
+        <w:t>gif</w:t>
+      </w:r>
+      <w:proofErr w:type="spellEnd"/>
+      <w:r>
+        <w:t xml:space="preserve">, mp4, </w:t>
+      </w:r>
+      <w:proofErr w:type="spellStart"/>
+      <w:r>
+        <w:t>mkv</w:t>
+      </w:r>
+      <w:proofErr w:type="spellEnd"/>
+      <w:r>
+        <w:t xml:space="preserve">, </w:t>
+      </w:r>
+      <w:proofErr w:type="spellStart"/>
+      <w:r>
+        <w:t>webm</w:t>
+      </w:r>
+      <w:proofErr w:type="spellEnd"/>
       <w:r>
         <w:t>)</w:t>
       </w:r>
@@ -6196,7 +6411,23 @@
         <w:t>ň</w:t>
       </w:r>
       <w:r>
-        <w:t>ují precizní selekci dat a rozsahů, mohou být pravidelně aktualizovány. Avšak jsou několikanásobně náročnější na vytvoření oproti statickým grafům. Vyžadují back-end který je bude neustále renderovat a obsluhovat vstupy</w:t>
+        <w:t xml:space="preserve">ují precizní selekci dat a rozsahů, mohou být pravidelně aktualizovány. Avšak jsou několikanásobně náročnější na vytvoření oproti statickým grafům. Vyžadují </w:t>
+      </w:r>
+      <w:proofErr w:type="spellStart"/>
+      <w:r>
+        <w:t>back</w:t>
+      </w:r>
+      <w:proofErr w:type="spellEnd"/>
+      <w:r>
+        <w:t xml:space="preserve">-end který je bude neustále </w:t>
+      </w:r>
+      <w:proofErr w:type="spellStart"/>
+      <w:r>
+        <w:t>renderovat</w:t>
+      </w:r>
+      <w:proofErr w:type="spellEnd"/>
+      <w:r>
+        <w:t xml:space="preserve"> a obsluhovat vstupy</w:t>
       </w:r>
       <w:r>
         <w:t xml:space="preserve"> od uživatele</w:t>
@@ -6333,10 +6564,47 @@
         <w:t xml:space="preserve">droj: </w:t>
       </w:r>
       <w:r>
-        <w:t xml:space="preserve">Patra Abhisekh. Affective color palettes in </w:t>
-      </w:r>
-      <w:r>
-        <w:t>Visualization (</w:t>
+        <w:t xml:space="preserve">Patra </w:t>
+      </w:r>
+      <w:proofErr w:type="spellStart"/>
+      <w:r>
+        <w:t>Abhisekh</w:t>
+      </w:r>
+      <w:proofErr w:type="spellEnd"/>
+      <w:r>
+        <w:t xml:space="preserve">. </w:t>
+      </w:r>
+      <w:proofErr w:type="spellStart"/>
+      <w:r>
+        <w:t>Affective</w:t>
+      </w:r>
+      <w:proofErr w:type="spellEnd"/>
+      <w:r>
+        <w:t xml:space="preserve"> </w:t>
+      </w:r>
+      <w:proofErr w:type="spellStart"/>
+      <w:r>
+        <w:t>color</w:t>
+      </w:r>
+      <w:proofErr w:type="spellEnd"/>
+      <w:r>
+        <w:t xml:space="preserve"> </w:t>
+      </w:r>
+      <w:proofErr w:type="spellStart"/>
+      <w:r>
+        <w:t>palettes</w:t>
+      </w:r>
+      <w:proofErr w:type="spellEnd"/>
+      <w:r>
+        <w:t xml:space="preserve"> in </w:t>
+      </w:r>
+      <w:proofErr w:type="spellStart"/>
+      <w:r>
+        <w:t>Visualization</w:t>
+      </w:r>
+      <w:proofErr w:type="spellEnd"/>
+      <w:r>
+        <w:t xml:space="preserve"> (</w:t>
       </w:r>
       <w:r>
         <w:t>2017</w:t>
@@ -6353,9 +6621,11 @@
       <w:r>
         <w:t>Při výběru barev je důležité vzít v potaz i cílovou skupinu. Příkladem může být graf určený osobám s částečnou barvoslepostí (</w:t>
       </w:r>
+      <w:proofErr w:type="spellStart"/>
       <w:r>
         <w:t>Protanopie</w:t>
       </w:r>
+      <w:proofErr w:type="spellEnd"/>
       <w:r>
         <w:t xml:space="preserve">, </w:t>
       </w:r>
@@ -6665,13 +6935,20 @@
           <w:numId w:val="0"/>
         </w:numPr>
       </w:pPr>
+      <w:proofErr w:type="spellStart"/>
       <w:r>
         <w:t>Tuple</w:t>
       </w:r>
-    </w:p>
-    <w:p>
-      <w:r>
-        <w:t>Tuple je jednoduché pole, i</w:t>
+      <w:proofErr w:type="spellEnd"/>
+    </w:p>
+    <w:p>
+      <w:proofErr w:type="spellStart"/>
+      <w:r>
+        <w:t>Tuple</w:t>
+      </w:r>
+      <w:proofErr w:type="spellEnd"/>
+      <w:r>
+        <w:t xml:space="preserve"> je jednoduché pole, i</w:t>
       </w:r>
       <w:r>
         <w:t>n</w:t>
@@ -6698,7 +6975,15 @@
         <w:t>T</w:t>
       </w:r>
       <w:r>
-        <w:t>yp tuple nelze</w:t>
+        <w:t xml:space="preserve">yp </w:t>
+      </w:r>
+      <w:proofErr w:type="spellStart"/>
+      <w:r>
+        <w:t>tuple</w:t>
+      </w:r>
+      <w:proofErr w:type="spellEnd"/>
+      <w:r>
+        <w:t xml:space="preserve"> nelze</w:t>
       </w:r>
       <w:r>
         <w:t xml:space="preserve"> jakkoliv</w:t>
@@ -6707,7 +6992,15 @@
         <w:t xml:space="preserve"> měnit.</w:t>
       </w:r>
       <w:r>
-        <w:t xml:space="preserve"> Příklad definice tuple: </w:t>
+        <w:t xml:space="preserve"> Příklad definice </w:t>
+      </w:r>
+      <w:proofErr w:type="spellStart"/>
+      <w:r>
+        <w:t>tuple</w:t>
+      </w:r>
+      <w:proofErr w:type="spellEnd"/>
+      <w:r>
+        <w:t xml:space="preserve">: </w:t>
       </w:r>
     </w:p>
     <w:p>
@@ -6773,9 +7066,14 @@
         </w:r>
       </w:fldSimple>
       <w:r>
-        <w:t xml:space="preserve"> – Tuple</w:t>
+        <w:t xml:space="preserve"> – </w:t>
+      </w:r>
+      <w:proofErr w:type="spellStart"/>
+      <w:r>
+        <w:t>Tuple</w:t>
       </w:r>
       <w:bookmarkEnd w:id="14"/>
+      <w:proofErr w:type="spellEnd"/>
     </w:p>
     <w:p>
       <w:pPr>
@@ -6791,8 +7089,13 @@
     </w:p>
     <w:p>
       <w:r>
-        <w:t>List, je stejně jako tuple</w:t>
-      </w:r>
+        <w:t xml:space="preserve">List, je stejně jako </w:t>
+      </w:r>
+      <w:proofErr w:type="spellStart"/>
+      <w:r>
+        <w:t>tuple</w:t>
+      </w:r>
+      <w:proofErr w:type="spellEnd"/>
       <w:r>
         <w:t>,</w:t>
       </w:r>
@@ -6887,17 +7190,21 @@
           <w:numId w:val="0"/>
         </w:numPr>
       </w:pPr>
+      <w:proofErr w:type="spellStart"/>
       <w:r>
         <w:t>Dict</w:t>
       </w:r>
       <w:r>
         <w:t>ionary</w:t>
       </w:r>
-    </w:p>
-    <w:p>
+      <w:proofErr w:type="spellEnd"/>
+    </w:p>
+    <w:p>
+      <w:proofErr w:type="spellStart"/>
       <w:r>
         <w:t>Dictionary</w:t>
       </w:r>
+      <w:proofErr w:type="spellEnd"/>
       <w:r>
         <w:t xml:space="preserve">, </w:t>
       </w:r>
@@ -6913,9 +7220,11 @@
       <w:r>
         <w:t xml:space="preserve"> </w:t>
       </w:r>
+      <w:proofErr w:type="spellStart"/>
       <w:r>
         <w:t>dict</w:t>
       </w:r>
+      <w:proofErr w:type="spellEnd"/>
       <w:r>
         <w:t xml:space="preserve"> je pokročilý způsob</w:t>
       </w:r>
@@ -6929,12 +7238,28 @@
         <w:t>ov</w:t>
       </w:r>
       <w:r>
-        <w:t>ávat data. Na rozdíl od tuple a list je indexované klíčem, který je nutné specifikovat. Klíč musí být unikátní.</w:t>
-      </w:r>
-    </w:p>
-    <w:p>
-      <w:r>
-        <w:t>Data v dictionary lze měnit dle libosti.</w:t>
+        <w:t xml:space="preserve">ávat data. Na rozdíl od </w:t>
+      </w:r>
+      <w:proofErr w:type="spellStart"/>
+      <w:r>
+        <w:t>tuple</w:t>
+      </w:r>
+      <w:proofErr w:type="spellEnd"/>
+      <w:r>
+        <w:t xml:space="preserve"> a list je indexované klíčem, který je nutné specifikovat. Klíč musí být unikátní.</w:t>
+      </w:r>
+    </w:p>
+    <w:p>
+      <w:r>
+        <w:t>Data v </w:t>
+      </w:r>
+      <w:proofErr w:type="spellStart"/>
+      <w:r>
+        <w:t>dictionary</w:t>
+      </w:r>
+      <w:proofErr w:type="spellEnd"/>
+      <w:r>
+        <w:t xml:space="preserve"> lze měnit dle libosti.</w:t>
       </w:r>
       <w:r>
         <w:t xml:space="preserve"> Velikost není nijak omezená.</w:t>
@@ -6942,7 +7267,15 @@
     </w:p>
     <w:p>
       <w:r>
-        <w:t>Příklad definice dictionary:</w:t>
+        <w:t xml:space="preserve">Příklad definice </w:t>
+      </w:r>
+      <w:proofErr w:type="spellStart"/>
+      <w:r>
+        <w:t>dictionary</w:t>
+      </w:r>
+      <w:proofErr w:type="spellEnd"/>
+      <w:r>
+        <w:t>:</w:t>
       </w:r>
     </w:p>
     <w:p>
@@ -7008,9 +7341,14 @@
         </w:r>
       </w:fldSimple>
       <w:r>
-        <w:t xml:space="preserve"> – Dictionary</w:t>
+        <w:t xml:space="preserve"> – </w:t>
+      </w:r>
+      <w:proofErr w:type="spellStart"/>
+      <w:r>
+        <w:t>Dictionary</w:t>
       </w:r>
       <w:bookmarkEnd w:id="16"/>
+      <w:proofErr w:type="spellEnd"/>
       <w:r>
         <w:br w:type="page"/>
       </w:r>
@@ -7040,18 +7378,31 @@
         </w:numPr>
       </w:pPr>
       <w:r>
-        <w:t>Balíček NumP</w:t>
+        <w:t xml:space="preserve">Balíček </w:t>
+      </w:r>
+      <w:proofErr w:type="spellStart"/>
+      <w:r>
+        <w:t>NumP</w:t>
       </w:r>
       <w:r>
         <w:t>y</w:t>
       </w:r>
-    </w:p>
-    <w:p>
-      <w:r>
-        <w:t>Balíček NumP</w:t>
-      </w:r>
-      <w:r>
-        <w:t>y se zabý</w:t>
+      <w:proofErr w:type="spellEnd"/>
+    </w:p>
+    <w:p>
+      <w:r>
+        <w:t xml:space="preserve">Balíček </w:t>
+      </w:r>
+      <w:proofErr w:type="spellStart"/>
+      <w:r>
+        <w:t>NumP</w:t>
+      </w:r>
+      <w:r>
+        <w:t>y</w:t>
+      </w:r>
+      <w:proofErr w:type="spellEnd"/>
+      <w:r>
+        <w:t xml:space="preserve"> se zabý</w:t>
       </w:r>
       <w:r>
         <w:t xml:space="preserve">vá hlavně </w:t>
@@ -7115,9 +7466,11 @@
           <w:numId w:val="0"/>
         </w:numPr>
       </w:pPr>
+      <w:proofErr w:type="spellStart"/>
       <w:r>
         <w:t>Ndarray</w:t>
       </w:r>
+      <w:proofErr w:type="spellEnd"/>
     </w:p>
     <w:p>
       <w:r>
@@ -7144,7 +7497,15 @@
     </w:p>
     <w:p>
       <w:r>
-        <w:t>Příklad definice a modifikace ndarray:</w:t>
+        <w:t xml:space="preserve">Příklad definice a modifikace </w:t>
+      </w:r>
+      <w:proofErr w:type="spellStart"/>
+      <w:r>
+        <w:t>ndarray</w:t>
+      </w:r>
+      <w:proofErr w:type="spellEnd"/>
+      <w:r>
+        <w:t>:</w:t>
       </w:r>
     </w:p>
     <w:p>
@@ -7210,9 +7571,22 @@
         </w:r>
       </w:fldSimple>
       <w:r>
-        <w:t xml:space="preserve"> – NumPy array</w:t>
+        <w:t xml:space="preserve"> – </w:t>
+      </w:r>
+      <w:proofErr w:type="spellStart"/>
+      <w:r>
+        <w:t>NumPy</w:t>
+      </w:r>
+      <w:proofErr w:type="spellEnd"/>
+      <w:r>
+        <w:t xml:space="preserve"> </w:t>
+      </w:r>
+      <w:proofErr w:type="spellStart"/>
+      <w:r>
+        <w:t>array</w:t>
       </w:r>
       <w:bookmarkEnd w:id="18"/>
+      <w:proofErr w:type="spellEnd"/>
     </w:p>
     <w:p>
       <w:pPr>
@@ -7239,8 +7613,13 @@
       <w:r>
         <w:t xml:space="preserve"> </w:t>
       </w:r>
-      <w:r>
-        <w:t>NumPy.</w:t>
+      <w:proofErr w:type="spellStart"/>
+      <w:r>
+        <w:t>NumPy</w:t>
+      </w:r>
+      <w:proofErr w:type="spellEnd"/>
+      <w:r>
+        <w:t>.</w:t>
       </w:r>
       <w:r>
         <w:t xml:space="preserve"> Data je možné zpracovat i bez tohoto balíčku, avšak náročnost implementace takového zpracování drasticky stoupne.</w:t>
@@ -7281,8 +7660,13 @@
         <w:t>e</w:t>
       </w:r>
       <w:r>
-        <w:t> zpracování dat. Lze si ho představit jako 2D</w:t>
-      </w:r>
+        <w:t xml:space="preserve"> zpracování dat. Lze si ho představit jako </w:t>
+      </w:r>
+      <w:proofErr w:type="gramStart"/>
+      <w:r>
+        <w:t>2D</w:t>
+      </w:r>
+      <w:proofErr w:type="gramEnd"/>
       <w:r>
         <w:t xml:space="preserve"> </w:t>
       </w:r>
@@ -7290,8 +7674,29 @@
         <w:t xml:space="preserve">tabulku s daty. </w:t>
       </w:r>
       <w:r>
-        <w:t>Nejsnazší způsob vytvoření dataframe je jeho načtení z externího souboru (csv, txt, xls</w:t>
-      </w:r>
+        <w:t>Nejsnazší způsob vytvoření dataframe je jeho načtení z externího souboru (</w:t>
+      </w:r>
+      <w:proofErr w:type="spellStart"/>
+      <w:r>
+        <w:t>csv</w:t>
+      </w:r>
+      <w:proofErr w:type="spellEnd"/>
+      <w:r>
+        <w:t xml:space="preserve">, </w:t>
+      </w:r>
+      <w:proofErr w:type="spellStart"/>
+      <w:r>
+        <w:t>txt</w:t>
+      </w:r>
+      <w:proofErr w:type="spellEnd"/>
+      <w:r>
+        <w:t xml:space="preserve">, </w:t>
+      </w:r>
+      <w:proofErr w:type="spellStart"/>
+      <w:r>
+        <w:t>xls</w:t>
+      </w:r>
+      <w:proofErr w:type="spellEnd"/>
       <w:r>
         <w:t xml:space="preserve"> a další</w:t>
       </w:r>
@@ -7299,7 +7704,15 @@
         <w:t>)</w:t>
       </w:r>
       <w:r>
-        <w:t xml:space="preserve"> pomocí funkce read.</w:t>
+        <w:t xml:space="preserve"> pomocí funkce </w:t>
+      </w:r>
+      <w:proofErr w:type="spellStart"/>
+      <w:r>
+        <w:t>read</w:t>
+      </w:r>
+      <w:proofErr w:type="spellEnd"/>
+      <w:r>
+        <w:t>.</w:t>
       </w:r>
     </w:p>
     <w:p>
@@ -7379,13 +7792,23 @@
           <w:numId w:val="0"/>
         </w:numPr>
       </w:pPr>
+      <w:proofErr w:type="spellStart"/>
       <w:r>
         <w:t>Series</w:t>
       </w:r>
-    </w:p>
-    <w:p>
-      <w:r>
-        <w:t>Datový typ určený pro skladování hodnot v čase. Series lze konvertovat na dataframe i vytvořit z dataframe.</w:t>
+      <w:proofErr w:type="spellEnd"/>
+    </w:p>
+    <w:p>
+      <w:r>
+        <w:t xml:space="preserve">Datový typ určený pro skladování hodnot v čase. </w:t>
+      </w:r>
+      <w:proofErr w:type="spellStart"/>
+      <w:r>
+        <w:t>Series</w:t>
+      </w:r>
+      <w:proofErr w:type="spellEnd"/>
+      <w:r>
+        <w:t xml:space="preserve"> lze konvertovat na dataframe i vytvořit z dataframe.</w:t>
       </w:r>
       <w:r>
         <w:t xml:space="preserve"> </w:t>
@@ -7393,7 +7816,15 @@
     </w:p>
     <w:p>
       <w:r>
-        <w:t>Ukázka převodu mezi dataframe a series:</w:t>
+        <w:t xml:space="preserve">Ukázka převodu mezi dataframe a </w:t>
+      </w:r>
+      <w:proofErr w:type="spellStart"/>
+      <w:r>
+        <w:t>series</w:t>
+      </w:r>
+      <w:proofErr w:type="spellEnd"/>
+      <w:r>
+        <w:t>:</w:t>
       </w:r>
     </w:p>
     <w:p>
@@ -7459,7 +7890,15 @@
         </w:r>
       </w:fldSimple>
       <w:r>
-        <w:t xml:space="preserve"> – Pandas Series a DataFrame konverze</w:t>
+        <w:t xml:space="preserve"> – Pandas </w:t>
+      </w:r>
+      <w:proofErr w:type="spellStart"/>
+      <w:r>
+        <w:t>Series</w:t>
+      </w:r>
+      <w:proofErr w:type="spellEnd"/>
+      <w:r>
+        <w:t xml:space="preserve"> a DataFrame konverze</w:t>
       </w:r>
       <w:bookmarkEnd w:id="20"/>
       <w:r>
@@ -7479,7 +7918,23 @@
     </w:p>
     <w:p>
       <w:r>
-        <w:t xml:space="preserve">Prvními kroky je samotný sběr dat a jejich případná digitalizace. Výsledkem těchto prvních kroků je soubor dat v digitální podobě, nejčastěji se jedná o formáty jako csv či xls. </w:t>
+        <w:t xml:space="preserve">Prvními kroky je samotný sběr dat a jejich případná digitalizace. Výsledkem těchto prvních kroků je soubor dat v digitální podobě, nejčastěji se jedná o formáty jako </w:t>
+      </w:r>
+      <w:proofErr w:type="spellStart"/>
+      <w:r>
+        <w:t>csv</w:t>
+      </w:r>
+      <w:proofErr w:type="spellEnd"/>
+      <w:r>
+        <w:t xml:space="preserve"> či </w:t>
+      </w:r>
+      <w:proofErr w:type="spellStart"/>
+      <w:r>
+        <w:t>xls</w:t>
+      </w:r>
+      <w:proofErr w:type="spellEnd"/>
+      <w:r>
+        <w:t xml:space="preserve">. </w:t>
       </w:r>
     </w:p>
     <w:p>
@@ -7628,10 +8083,23 @@
     </w:p>
     <w:p>
       <w:r>
-        <w:t xml:space="preserve">Open source knihovna vyvíjená od roku 2012 společností Plotly. Jedna z hlavních výhod je interaktivita a dostupnost nejen v Pythonu. Plotly ekosystém má varianty knihoven, vyvíjené přímo společností Plotly, pro různá využití. Plotly a Plotly Express pro snadné tvoření interaktivních grafů. Plotly dash pro tvorbu dashboardů. </w:t>
-      </w:r>
-      <w:r>
-        <w:t>Dash Enterprise</w:t>
+        <w:t xml:space="preserve">Open source knihovna vyvíjená od roku 2012 společností Plotly. Jedna z hlavních výhod je interaktivita a dostupnost nejen v Pythonu. Plotly ekosystém má varianty knihoven, vyvíjené přímo společností Plotly, pro různá využití. Plotly a Plotly Express pro snadné tvoření interaktivních grafů. Plotly </w:t>
+      </w:r>
+      <w:proofErr w:type="spellStart"/>
+      <w:r>
+        <w:t>dash</w:t>
+      </w:r>
+      <w:proofErr w:type="spellEnd"/>
+      <w:r>
+        <w:t xml:space="preserve"> pro tvorbu dashboardů. </w:t>
+      </w:r>
+      <w:proofErr w:type="spellStart"/>
+      <w:r>
+        <w:t>Dash</w:t>
+      </w:r>
+      <w:proofErr w:type="spellEnd"/>
+      <w:r>
+        <w:t xml:space="preserve"> Enterprise</w:t>
       </w:r>
       <w:r>
         <w:t xml:space="preserve"> a </w:t>
@@ -7670,13 +8138,42 @@
     </w:p>
     <w:p>
       <w:r>
-        <w:t xml:space="preserve">Vega visualization grammar, zkráceně pouze Vega je jeden ze základních open source nástrojů, které jsou vyvíjeny komunitou </w:t>
-      </w:r>
-      <w:r>
-        <w:t>Vega project</w:t>
-      </w:r>
-      <w:r>
-        <w:t>. Vega má vlastní deklarativní jazyk, který slouží k vytváření jednoduchých vizualizací. Pro propojení s Pythonem je využívána knihovna Altair.</w:t>
+        <w:t xml:space="preserve">Vega </w:t>
+      </w:r>
+      <w:proofErr w:type="spellStart"/>
+      <w:r>
+        <w:t>visualization</w:t>
+      </w:r>
+      <w:proofErr w:type="spellEnd"/>
+      <w:r>
+        <w:t xml:space="preserve"> </w:t>
+      </w:r>
+      <w:proofErr w:type="spellStart"/>
+      <w:r>
+        <w:t>grammar</w:t>
+      </w:r>
+      <w:proofErr w:type="spellEnd"/>
+      <w:r>
+        <w:t xml:space="preserve">, zkráceně pouze Vega je jeden ze základních open source nástrojů, které jsou vyvíjeny komunitou </w:t>
+      </w:r>
+      <w:r>
+        <w:t xml:space="preserve">Vega </w:t>
+      </w:r>
+      <w:proofErr w:type="spellStart"/>
+      <w:r>
+        <w:t>project</w:t>
+      </w:r>
+      <w:proofErr w:type="spellEnd"/>
+      <w:r>
+        <w:t xml:space="preserve">. Vega má vlastní deklarativní jazyk, který slouží k vytváření jednoduchých vizualizací. Pro propojení s Pythonem je využívána knihovna </w:t>
+      </w:r>
+      <w:proofErr w:type="spellStart"/>
+      <w:r>
+        <w:t>Altair</w:t>
+      </w:r>
+      <w:proofErr w:type="spellEnd"/>
+      <w:r>
+        <w:t>.</w:t>
       </w:r>
       <w:r>
         <w:t xml:space="preserve"> Vega samotná má na </w:t>
@@ -7691,7 +8188,15 @@
         <w:t xml:space="preserve"> [17]</w:t>
       </w:r>
       <w:r>
-        <w:t>. Knihovna Altair 8 100 hvězd</w:t>
+        <w:t xml:space="preserve">. Knihovna </w:t>
+      </w:r>
+      <w:proofErr w:type="spellStart"/>
+      <w:r>
+        <w:t>Altair</w:t>
+      </w:r>
+      <w:proofErr w:type="spellEnd"/>
+      <w:r>
+        <w:t xml:space="preserve"> 8 100 hvězd</w:t>
       </w:r>
       <w:r>
         <w:t xml:space="preserve"> [15]</w:t>
@@ -8065,10 +8570,12 @@
         </w:numPr>
       </w:pPr>
       <w:bookmarkStart w:id="37" w:name="_Toc130312398"/>
+      <w:proofErr w:type="spellStart"/>
       <w:r>
         <w:t>Flow</w:t>
       </w:r>
       <w:bookmarkEnd w:id="37"/>
+      <w:proofErr w:type="spellEnd"/>
     </w:p>
     <w:p>
       <w:pPr>
@@ -8083,7 +8590,15 @@
         </w:rPr>
       </w:pPr>
       <w:r>
-        <w:t>Do této kategorie patří grafy, jejichž účelem je znázornit cestu (proud – flow)</w:t>
+        <w:t xml:space="preserve">Do této kategorie patří grafy, jejichž účelem je znázornit cestu (proud – </w:t>
+      </w:r>
+      <w:proofErr w:type="spellStart"/>
+      <w:r>
+        <w:t>flow</w:t>
+      </w:r>
+      <w:proofErr w:type="spellEnd"/>
+      <w:r>
+        <w:t>)</w:t>
       </w:r>
       <w:r>
         <w:t xml:space="preserve"> nebo také síť</w:t>
@@ -8155,11 +8670,21 @@
           <w:rFonts w:ascii="Times New Roman" w:hAnsi="Times New Roman"/>
           <w:lang w:eastAsia="cs-CZ" w:bidi="ar-SA"/>
         </w:rPr>
-        <w:t xml:space="preserve"> Yau</w:t>
-      </w:r>
+        <w:t xml:space="preserve"> </w:t>
+      </w:r>
+      <w:proofErr w:type="spellStart"/>
+      <w:r>
+        <w:rPr>
+          <w:rFonts w:ascii="Times New Roman" w:hAnsi="Times New Roman"/>
+          <w:lang w:eastAsia="cs-CZ" w:bidi="ar-SA"/>
+        </w:rPr>
+        <w:t>Yau</w:t>
+      </w:r>
+      <w:proofErr w:type="spellEnd"/>
       <w:r>
         <w:t xml:space="preserve"> ve své knize „</w:t>
       </w:r>
+      <w:proofErr w:type="spellStart"/>
       <w:r>
         <w:rPr>
           <w:rFonts w:ascii="Times New Roman" w:hAnsi="Times New Roman"/>
@@ -8167,6 +8692,7 @@
         </w:rPr>
         <w:t>Visualize</w:t>
       </w:r>
+      <w:proofErr w:type="spellEnd"/>
       <w:r>
         <w:rPr>
           <w:rFonts w:ascii="Times New Roman" w:hAnsi="Times New Roman"/>
@@ -8174,20 +8700,30 @@
         </w:rPr>
         <w:t xml:space="preserve"> </w:t>
       </w:r>
+      <w:proofErr w:type="spellStart"/>
       <w:r>
         <w:rPr>
           <w:rFonts w:ascii="Times New Roman" w:hAnsi="Times New Roman"/>
           <w:lang w:eastAsia="cs-CZ" w:bidi="ar-SA"/>
         </w:rPr>
-        <w:t>This:</w:t>
-      </w:r>
+        <w:t>This</w:t>
+      </w:r>
+      <w:proofErr w:type="spellEnd"/>
       <w:r>
         <w:rPr>
           <w:rFonts w:ascii="Times New Roman" w:hAnsi="Times New Roman"/>
           <w:lang w:eastAsia="cs-CZ" w:bidi="ar-SA"/>
         </w:rPr>
+        <w:t>:</w:t>
+      </w:r>
+      <w:r>
+        <w:rPr>
+          <w:rFonts w:ascii="Times New Roman" w:hAnsi="Times New Roman"/>
+          <w:lang w:eastAsia="cs-CZ" w:bidi="ar-SA"/>
+        </w:rPr>
         <w:t xml:space="preserve"> </w:t>
       </w:r>
+      <w:proofErr w:type="spellStart"/>
       <w:r>
         <w:rPr>
           <w:rFonts w:ascii="Times New Roman" w:hAnsi="Times New Roman"/>
@@ -8195,6 +8731,7 @@
         </w:rPr>
         <w:t>The</w:t>
       </w:r>
+      <w:proofErr w:type="spellEnd"/>
       <w:r>
         <w:rPr>
           <w:rFonts w:ascii="Times New Roman" w:hAnsi="Times New Roman"/>
@@ -8202,6 +8739,7 @@
         </w:rPr>
         <w:t xml:space="preserve"> </w:t>
       </w:r>
+      <w:proofErr w:type="spellStart"/>
       <w:r>
         <w:rPr>
           <w:rFonts w:ascii="Times New Roman" w:hAnsi="Times New Roman"/>
@@ -8209,6 +8747,7 @@
         </w:rPr>
         <w:t>Flowing</w:t>
       </w:r>
+      <w:proofErr w:type="spellEnd"/>
       <w:r>
         <w:rPr>
           <w:rFonts w:ascii="Times New Roman" w:hAnsi="Times New Roman"/>
@@ -8221,8 +8760,49 @@
           <w:rFonts w:ascii="Times New Roman" w:hAnsi="Times New Roman"/>
           <w:lang w:eastAsia="cs-CZ" w:bidi="ar-SA"/>
         </w:rPr>
-        <w:t>Data Guide to Design, Visualization, and Statistics</w:t>
-      </w:r>
+        <w:t xml:space="preserve">Data </w:t>
+      </w:r>
+      <w:proofErr w:type="spellStart"/>
+      <w:r>
+        <w:rPr>
+          <w:rFonts w:ascii="Times New Roman" w:hAnsi="Times New Roman"/>
+          <w:lang w:eastAsia="cs-CZ" w:bidi="ar-SA"/>
+        </w:rPr>
+        <w:t>Guide</w:t>
+      </w:r>
+      <w:proofErr w:type="spellEnd"/>
+      <w:r>
+        <w:rPr>
+          <w:rFonts w:ascii="Times New Roman" w:hAnsi="Times New Roman"/>
+          <w:lang w:eastAsia="cs-CZ" w:bidi="ar-SA"/>
+        </w:rPr>
+        <w:t xml:space="preserve"> to Design, </w:t>
+      </w:r>
+      <w:proofErr w:type="spellStart"/>
+      <w:r>
+        <w:rPr>
+          <w:rFonts w:ascii="Times New Roman" w:hAnsi="Times New Roman"/>
+          <w:lang w:eastAsia="cs-CZ" w:bidi="ar-SA"/>
+        </w:rPr>
+        <w:t>Visualization</w:t>
+      </w:r>
+      <w:proofErr w:type="spellEnd"/>
+      <w:r>
+        <w:rPr>
+          <w:rFonts w:ascii="Times New Roman" w:hAnsi="Times New Roman"/>
+          <w:lang w:eastAsia="cs-CZ" w:bidi="ar-SA"/>
+        </w:rPr>
+        <w:t xml:space="preserve">, and </w:t>
+      </w:r>
+      <w:proofErr w:type="spellStart"/>
+      <w:r>
+        <w:rPr>
+          <w:rFonts w:ascii="Times New Roman" w:hAnsi="Times New Roman"/>
+          <w:lang w:eastAsia="cs-CZ" w:bidi="ar-SA"/>
+        </w:rPr>
+        <w:t>Statistics</w:t>
+      </w:r>
+      <w:proofErr w:type="spellEnd"/>
       <w:r>
         <w:t>“ říká: „</w:t>
       </w:r>
@@ -8259,7 +8839,15 @@
         <w:t xml:space="preserve"> </w:t>
       </w:r>
       <w:r>
-        <w:t>Pro zachování konzistence, je v generátoru dat nastavený seed s hodnotou „2022“.</w:t>
+        <w:t xml:space="preserve">Pro zachování konzistence, je v generátoru dat nastavený </w:t>
+      </w:r>
+      <w:proofErr w:type="spellStart"/>
+      <w:r>
+        <w:t>seed</w:t>
+      </w:r>
+      <w:proofErr w:type="spellEnd"/>
+      <w:r>
+        <w:t xml:space="preserve"> s hodnotou „2022“.</w:t>
       </w:r>
     </w:p>
     <w:p/>
@@ -8363,10 +8951,18 @@
         <w:t xml:space="preserve"> </w:t>
       </w:r>
       <w:r>
-        <w:t>Natural Eart</w:t>
-      </w:r>
-      <w:r>
-        <w:t>h [7]</w:t>
+        <w:t xml:space="preserve">Natural </w:t>
+      </w:r>
+      <w:proofErr w:type="spellStart"/>
+      <w:r>
+        <w:t>Eart</w:t>
+      </w:r>
+      <w:r>
+        <w:t>h</w:t>
+      </w:r>
+      <w:proofErr w:type="spellEnd"/>
+      <w:r>
+        <w:t xml:space="preserve"> [7]</w:t>
       </w:r>
       <w:r>
         <w:t xml:space="preserve">. </w:t>
@@ -8458,8 +9054,21 @@
       <w:r>
         <w:t>„</w:t>
       </w:r>
-      <w:r>
-        <w:t>Countries CO2 Emission and more</w:t>
+      <w:proofErr w:type="spellStart"/>
+      <w:r>
+        <w:t>Countries</w:t>
+      </w:r>
+      <w:proofErr w:type="spellEnd"/>
+      <w:r>
+        <w:t xml:space="preserve"> CO2 </w:t>
+      </w:r>
+      <w:proofErr w:type="spellStart"/>
+      <w:r>
+        <w:t>Emission</w:t>
+      </w:r>
+      <w:proofErr w:type="spellEnd"/>
+      <w:r>
+        <w:t xml:space="preserve"> and more</w:t>
       </w:r>
       <w:r>
         <w:t>…</w:t>
@@ -8468,8 +9077,13 @@
         <w:t>“ od uživatele „</w:t>
       </w:r>
       <w:r>
-        <w:t>Benjamin Vanous</w:t>
-      </w:r>
+        <w:t xml:space="preserve">Benjamin </w:t>
+      </w:r>
+      <w:proofErr w:type="spellStart"/>
+      <w:r>
+        <w:t>Vanous</w:t>
+      </w:r>
+      <w:proofErr w:type="spellEnd"/>
       <w:r>
         <w:t>“</w:t>
       </w:r>
@@ -8748,14 +9362,24 @@
         <w:pStyle w:val="Nadpis2"/>
       </w:pPr>
       <w:bookmarkStart w:id="42" w:name="_Toc131944832"/>
-      <w:r>
-        <w:t>Density chart</w:t>
+      <w:proofErr w:type="spellStart"/>
+      <w:r>
+        <w:t>Density</w:t>
+      </w:r>
+      <w:proofErr w:type="spellEnd"/>
+      <w:r>
+        <w:t xml:space="preserve"> chart</w:t>
       </w:r>
       <w:bookmarkEnd w:id="42"/>
     </w:p>
     <w:p>
-      <w:r>
-        <w:t>Density chart</w:t>
+      <w:proofErr w:type="spellStart"/>
+      <w:r>
+        <w:t>Density</w:t>
+      </w:r>
+      <w:proofErr w:type="spellEnd"/>
+      <w:r>
+        <w:t xml:space="preserve"> chart</w:t>
       </w:r>
       <w:r>
         <w:t xml:space="preserve"> patří do kategorie distribučních grafů. Cílem grafu je vizualizovat rozložení hodnoty do jedné či více skupin. </w:t>
@@ -8834,7 +9458,15 @@
         </w:r>
       </w:fldSimple>
       <w:r>
-        <w:t xml:space="preserve"> Density chart a implementace</w:t>
+        <w:t xml:space="preserve"> </w:t>
+      </w:r>
+      <w:proofErr w:type="spellStart"/>
+      <w:r>
+        <w:t>Density</w:t>
+      </w:r>
+      <w:proofErr w:type="spellEnd"/>
+      <w:r>
+        <w:t xml:space="preserve"> chart a implementace</w:t>
       </w:r>
       <w:bookmarkEnd w:id="43"/>
     </w:p>
@@ -9088,13 +9720,23 @@
     <w:p/>
     <w:p>
       <w:r>
-        <w:t>Vega vyžaduje instance objektu Color</w:t>
-      </w:r>
+        <w:t xml:space="preserve">Vega vyžaduje instance objektu </w:t>
+      </w:r>
+      <w:proofErr w:type="spellStart"/>
+      <w:r>
+        <w:t>Color</w:t>
+      </w:r>
+      <w:proofErr w:type="spellEnd"/>
       <w:r>
         <w:t xml:space="preserve">, </w:t>
       </w:r>
-      <w:r>
-        <w:t xml:space="preserve">Theta, </w:t>
+      <w:proofErr w:type="spellStart"/>
+      <w:r>
+        <w:t>Theta</w:t>
+      </w:r>
+      <w:proofErr w:type="spellEnd"/>
+      <w:r>
+        <w:t xml:space="preserve">, </w:t>
       </w:r>
       <w:r>
         <w:t>a</w:t>
@@ -9115,13 +9757,23 @@
         <w:t xml:space="preserve"> aby se kategorie zobrazila správně.</w:t>
       </w:r>
       <w:r>
-        <w:t xml:space="preserve"> Zkopírování sloupečku a vytvoření instancí Color</w:t>
-      </w:r>
+        <w:t xml:space="preserve"> Zkopírování sloupečku a vytvoření instancí </w:t>
+      </w:r>
+      <w:proofErr w:type="spellStart"/>
+      <w:r>
+        <w:t>Color</w:t>
+      </w:r>
+      <w:proofErr w:type="spellEnd"/>
       <w:r>
         <w:t xml:space="preserve">, </w:t>
       </w:r>
-      <w:r>
-        <w:t>Theta je jednoduché. Avšak při srovnání s ostatními ekosystémy je zde již rozdíl</w:t>
+      <w:proofErr w:type="spellStart"/>
+      <w:r>
+        <w:t>Theta</w:t>
+      </w:r>
+      <w:proofErr w:type="spellEnd"/>
+      <w:r>
+        <w:t xml:space="preserve"> je jednoduché. Avšak při srovnání s ostatními ekosystémy je zde již rozdíl</w:t>
       </w:r>
       <w:r>
         <w:t xml:space="preserve"> v náročnosti</w:t>
@@ -9220,15 +9872,22 @@
         <w:pStyle w:val="Nadpis2"/>
       </w:pPr>
       <w:bookmarkStart w:id="51" w:name="_Toc131944836"/>
+      <w:proofErr w:type="spellStart"/>
       <w:r>
         <w:lastRenderedPageBreak/>
         <w:t>Choropleth</w:t>
       </w:r>
       <w:bookmarkEnd w:id="51"/>
-    </w:p>
-    <w:p>
-      <w:r>
-        <w:t xml:space="preserve">Choropleth spadá </w:t>
+      <w:proofErr w:type="spellEnd"/>
+    </w:p>
+    <w:p>
+      <w:proofErr w:type="spellStart"/>
+      <w:r>
+        <w:t>Choropleth</w:t>
+      </w:r>
+      <w:proofErr w:type="spellEnd"/>
+      <w:r>
+        <w:t xml:space="preserve"> spadá </w:t>
       </w:r>
       <w:r>
         <w:t>do</w:t>
@@ -9262,12 +9921,22 @@
       <w:r>
         <w:t xml:space="preserve"> na implementaci se ukázala Vega. V náročnosti oproti jinému druhu grafu není téměř žádná změna. Společně s Matplotlib využívá </w:t>
       </w:r>
+      <w:proofErr w:type="spellStart"/>
       <w:r>
         <w:t>G</w:t>
       </w:r>
       <w:r>
-        <w:t>eopandas–GeoDataFrame</w:t>
-      </w:r>
+        <w:t>eopandas</w:t>
+      </w:r>
+      <w:proofErr w:type="spellEnd"/>
+      <w:r>
+        <w:t>–</w:t>
+      </w:r>
+      <w:proofErr w:type="spellStart"/>
+      <w:r>
+        <w:t>GeoDataFrame</w:t>
+      </w:r>
+      <w:proofErr w:type="spellEnd"/>
       <w:r>
         <w:t>.</w:t>
       </w:r>
@@ -9275,11 +9944,16 @@
         <w:br/>
         <w:t xml:space="preserve">Matplotlib je v tomto případě implementován pomocí knihovny </w:t>
       </w:r>
+      <w:proofErr w:type="spellStart"/>
       <w:r>
         <w:t>G</w:t>
       </w:r>
       <w:r>
-        <w:t>eoplot, oproti ekosystému Vega vyžaduje více parametrů a využívá specifickou knihovnu</w:t>
+        <w:t>eoplot</w:t>
+      </w:r>
+      <w:proofErr w:type="spellEnd"/>
+      <w:r>
+        <w:t>, oproti ekosystému Vega vyžaduje více parametrů a využívá specifickou knihovnu</w:t>
       </w:r>
       <w:r>
         <w:t>.</w:t>
@@ -9305,8 +9979,21 @@
         <w:t>mplementace vyžaduje velké množství parametrů a dalších úprav</w:t>
       </w:r>
       <w:r>
-        <w:t>. Plotly neumí plně využít GeoDataFrame, je tedy potřeba tvary krajů exportovat jako geojson</w:t>
-      </w:r>
+        <w:t xml:space="preserve">. Plotly neumí plně využít </w:t>
+      </w:r>
+      <w:proofErr w:type="spellStart"/>
+      <w:r>
+        <w:t>GeoDataFrame</w:t>
+      </w:r>
+      <w:proofErr w:type="spellEnd"/>
+      <w:r>
+        <w:t xml:space="preserve">, je tedy potřeba tvary krajů exportovat jako </w:t>
+      </w:r>
+      <w:proofErr w:type="spellStart"/>
+      <w:r>
+        <w:t>geojson</w:t>
+      </w:r>
+      <w:proofErr w:type="spellEnd"/>
       <w:r>
         <w:t>,</w:t>
       </w:r>
@@ -9384,7 +10071,15 @@
         </w:r>
       </w:fldSimple>
       <w:r>
-        <w:t xml:space="preserve"> Choropleth a implementace</w:t>
+        <w:t xml:space="preserve"> </w:t>
+      </w:r>
+      <w:proofErr w:type="spellStart"/>
+      <w:r>
+        <w:t>Choropleth</w:t>
+      </w:r>
+      <w:proofErr w:type="spellEnd"/>
+      <w:r>
+        <w:t xml:space="preserve"> a implementace</w:t>
       </w:r>
       <w:bookmarkEnd w:id="52"/>
     </w:p>
@@ -9448,11 +10143,16 @@
       <w:r>
         <w:t xml:space="preserve">Vega je využívaná balíkem </w:t>
       </w:r>
+      <w:proofErr w:type="spellStart"/>
       <w:r>
         <w:t>n</w:t>
       </w:r>
       <w:r>
-        <w:t xml:space="preserve">x_altair, tento balík umí pracovat s datovými strukturami balíku </w:t>
+        <w:t>x_altair</w:t>
+      </w:r>
+      <w:proofErr w:type="spellEnd"/>
+      <w:r>
+        <w:t xml:space="preserve">, tento balík umí pracovat s datovými strukturami balíku </w:t>
       </w:r>
       <w:r>
         <w:t>N</w:t>
@@ -9829,7 +10529,15 @@
     </w:p>
     <w:p>
       <w:r>
-        <w:t>Nejstarší z ekosystémů a zároveň nejdéle ve vývoji. V současné době udržovaný komunitou jako open-source knihovna. Využitím knihoven Seaborn a Bokeh lze snadno rozšířit vizualizační možnosti.</w:t>
+        <w:t xml:space="preserve">Nejstarší z ekosystémů a zároveň nejdéle ve vývoji. V současné době udržovaný komunitou jako open-source knihovna. Využitím knihoven </w:t>
+      </w:r>
+      <w:proofErr w:type="spellStart"/>
+      <w:r>
+        <w:t>Seaborn</w:t>
+      </w:r>
+      <w:proofErr w:type="spellEnd"/>
+      <w:r>
+        <w:t xml:space="preserve"> a Bokeh lze snadno rozšířit vizualizační možnosti.</w:t>
       </w:r>
     </w:p>
     <w:p/>
@@ -9860,16 +10568,45 @@
         <w:t>ější</w:t>
       </w:r>
       <w:r>
-        <w:t xml:space="preserve"> na implementaci</w:t>
+        <w:t xml:space="preserve"> na </w:t>
+      </w:r>
+      <w:proofErr w:type="gramStart"/>
+      <w:r>
+        <w:t>implementaci</w:t>
       </w:r>
       <w:r>
         <w:t>,</w:t>
       </w:r>
+      <w:proofErr w:type="gramEnd"/>
       <w:r>
         <w:t xml:space="preserve"> než ostatní ekosystémy</w:t>
       </w:r>
       <w:r>
-        <w:t>, ale po vizuální stránce poskytuje subjektivně nejlepší výsledky. Až na některé specifické případy, lze díky knihovnám Plotly Express, Plotly Graph Objects a Dash snadno vytvářet interaktivní dashboard vizualizace. Mezi konkrétní problémové případy patří vizualizace mapy nebo síťového grafu.</w:t>
+        <w:t xml:space="preserve">, ale po vizuální stránce poskytuje subjektivně nejlepší výsledky. Až na některé specifické případy, lze díky knihovnám Plotly Express, Plotly </w:t>
+      </w:r>
+      <w:proofErr w:type="spellStart"/>
+      <w:r>
+        <w:t>Graph</w:t>
+      </w:r>
+      <w:proofErr w:type="spellEnd"/>
+      <w:r>
+        <w:t xml:space="preserve"> </w:t>
+      </w:r>
+      <w:proofErr w:type="spellStart"/>
+      <w:r>
+        <w:t>Objects</w:t>
+      </w:r>
+      <w:proofErr w:type="spellEnd"/>
+      <w:r>
+        <w:t xml:space="preserve"> a </w:t>
+      </w:r>
+      <w:proofErr w:type="spellStart"/>
+      <w:r>
+        <w:t>Dash</w:t>
+      </w:r>
+      <w:proofErr w:type="spellEnd"/>
+      <w:r>
+        <w:t xml:space="preserve"> snadno vytvářet interaktivní dashboard vizualizace. Mezi konkrétní problémové případy patří vizualizace mapy nebo síťového grafu.</w:t>
       </w:r>
     </w:p>
     <w:p/>
@@ -9990,7 +10727,23 @@
           <w:rFonts w:ascii="Times New Roman" w:hAnsi="Times New Roman"/>
           <w:lang w:eastAsia="cs-CZ" w:bidi="ar-SA"/>
         </w:rPr>
-        <w:t>VANDERPLAS, Jake. Python Data Science Handbook</w:t>
+        <w:t xml:space="preserve">VANDERPLAS, </w:t>
+      </w:r>
+      <w:proofErr w:type="spellStart"/>
+      <w:r>
+        <w:rPr>
+          <w:rFonts w:ascii="Times New Roman" w:hAnsi="Times New Roman"/>
+          <w:lang w:eastAsia="cs-CZ" w:bidi="ar-SA"/>
+        </w:rPr>
+        <w:t>Jake</w:t>
+      </w:r>
+      <w:proofErr w:type="spellEnd"/>
+      <w:r>
+        <w:rPr>
+          <w:rFonts w:ascii="Times New Roman" w:hAnsi="Times New Roman"/>
+          <w:lang w:eastAsia="cs-CZ" w:bidi="ar-SA"/>
+        </w:rPr>
+        <w:t>. Python Data Science Handbook</w:t>
       </w:r>
       <w:r>
         <w:rPr>
@@ -10091,27 +10844,125 @@
           <w:rFonts w:ascii="Times New Roman" w:hAnsi="Times New Roman"/>
           <w:lang w:eastAsia="cs-CZ" w:bidi="ar-SA"/>
         </w:rPr>
-        <w:t> Visualize This: The Flowing</w:t>
-      </w:r>
+        <w:t> </w:t>
+      </w:r>
+      <w:proofErr w:type="spellStart"/>
       <w:r>
         <w:rPr>
           <w:rFonts w:ascii="Times New Roman" w:hAnsi="Times New Roman"/>
           <w:lang w:eastAsia="cs-CZ" w:bidi="ar-SA"/>
         </w:rPr>
+        <w:t>Visualize</w:t>
+      </w:r>
+      <w:proofErr w:type="spellEnd"/>
+      <w:r>
+        <w:rPr>
+          <w:rFonts w:ascii="Times New Roman" w:hAnsi="Times New Roman"/>
+          <w:lang w:eastAsia="cs-CZ" w:bidi="ar-SA"/>
+        </w:rPr>
         <w:t xml:space="preserve"> </w:t>
       </w:r>
+      <w:proofErr w:type="spellStart"/>
       <w:r>
         <w:rPr>
           <w:rFonts w:ascii="Times New Roman" w:hAnsi="Times New Roman"/>
           <w:lang w:eastAsia="cs-CZ" w:bidi="ar-SA"/>
         </w:rPr>
-        <w:t>Data Guide to Design, Visualization, and Statistics</w:t>
-      </w:r>
+        <w:t>This</w:t>
+      </w:r>
+      <w:proofErr w:type="spellEnd"/>
       <w:r>
         <w:rPr>
           <w:rFonts w:ascii="Times New Roman" w:hAnsi="Times New Roman"/>
           <w:lang w:eastAsia="cs-CZ" w:bidi="ar-SA"/>
         </w:rPr>
+        <w:t xml:space="preserve">: </w:t>
+      </w:r>
+      <w:proofErr w:type="spellStart"/>
+      <w:r>
+        <w:rPr>
+          <w:rFonts w:ascii="Times New Roman" w:hAnsi="Times New Roman"/>
+          <w:lang w:eastAsia="cs-CZ" w:bidi="ar-SA"/>
+        </w:rPr>
+        <w:t>The</w:t>
+      </w:r>
+      <w:proofErr w:type="spellEnd"/>
+      <w:r>
+        <w:rPr>
+          <w:rFonts w:ascii="Times New Roman" w:hAnsi="Times New Roman"/>
+          <w:lang w:eastAsia="cs-CZ" w:bidi="ar-SA"/>
+        </w:rPr>
+        <w:t xml:space="preserve"> </w:t>
+      </w:r>
+      <w:proofErr w:type="spellStart"/>
+      <w:r>
+        <w:rPr>
+          <w:rFonts w:ascii="Times New Roman" w:hAnsi="Times New Roman"/>
+          <w:lang w:eastAsia="cs-CZ" w:bidi="ar-SA"/>
+        </w:rPr>
+        <w:t>Flowing</w:t>
+      </w:r>
+      <w:proofErr w:type="spellEnd"/>
+      <w:r>
+        <w:rPr>
+          <w:rFonts w:ascii="Times New Roman" w:hAnsi="Times New Roman"/>
+          <w:lang w:eastAsia="cs-CZ" w:bidi="ar-SA"/>
+        </w:rPr>
+        <w:t xml:space="preserve"> </w:t>
+      </w:r>
+      <w:r>
+        <w:rPr>
+          <w:rFonts w:ascii="Times New Roman" w:hAnsi="Times New Roman"/>
+          <w:lang w:eastAsia="cs-CZ" w:bidi="ar-SA"/>
+        </w:rPr>
+        <w:t xml:space="preserve">Data </w:t>
+      </w:r>
+      <w:proofErr w:type="spellStart"/>
+      <w:r>
+        <w:rPr>
+          <w:rFonts w:ascii="Times New Roman" w:hAnsi="Times New Roman"/>
+          <w:lang w:eastAsia="cs-CZ" w:bidi="ar-SA"/>
+        </w:rPr>
+        <w:t>Guide</w:t>
+      </w:r>
+      <w:proofErr w:type="spellEnd"/>
+      <w:r>
+        <w:rPr>
+          <w:rFonts w:ascii="Times New Roman" w:hAnsi="Times New Roman"/>
+          <w:lang w:eastAsia="cs-CZ" w:bidi="ar-SA"/>
+        </w:rPr>
+        <w:t xml:space="preserve"> to Design, </w:t>
+      </w:r>
+      <w:proofErr w:type="spellStart"/>
+      <w:r>
+        <w:rPr>
+          <w:rFonts w:ascii="Times New Roman" w:hAnsi="Times New Roman"/>
+          <w:lang w:eastAsia="cs-CZ" w:bidi="ar-SA"/>
+        </w:rPr>
+        <w:t>Visualization</w:t>
+      </w:r>
+      <w:proofErr w:type="spellEnd"/>
+      <w:r>
+        <w:rPr>
+          <w:rFonts w:ascii="Times New Roman" w:hAnsi="Times New Roman"/>
+          <w:lang w:eastAsia="cs-CZ" w:bidi="ar-SA"/>
+        </w:rPr>
+        <w:t xml:space="preserve">, and </w:t>
+      </w:r>
+      <w:proofErr w:type="spellStart"/>
+      <w:r>
+        <w:rPr>
+          <w:rFonts w:ascii="Times New Roman" w:hAnsi="Times New Roman"/>
+          <w:lang w:eastAsia="cs-CZ" w:bidi="ar-SA"/>
+        </w:rPr>
+        <w:t>Statistics</w:t>
+      </w:r>
+      <w:proofErr w:type="spellEnd"/>
+      <w:r>
+        <w:rPr>
+          <w:rFonts w:ascii="Times New Roman" w:hAnsi="Times New Roman"/>
+          <w:lang w:eastAsia="cs-CZ" w:bidi="ar-SA"/>
+        </w:rPr>
         <w:t>.</w:t>
       </w:r>
       <w:r>
@@ -10121,20 +10972,47 @@
         </w:rPr>
         <w:t xml:space="preserve"> vyd. </w:t>
       </w:r>
+      <w:proofErr w:type="spellStart"/>
       <w:r>
         <w:rPr>
           <w:rFonts w:ascii="Times New Roman" w:hAnsi="Times New Roman"/>
           <w:lang w:eastAsia="cs-CZ" w:bidi="ar-SA"/>
         </w:rPr>
-        <w:t>Wiley Publishing</w:t>
-      </w:r>
+        <w:t>Wiley</w:t>
+      </w:r>
+      <w:proofErr w:type="spellEnd"/>
       <w:r>
         <w:rPr>
           <w:rFonts w:ascii="Times New Roman" w:hAnsi="Times New Roman"/>
           <w:lang w:eastAsia="cs-CZ" w:bidi="ar-SA"/>
         </w:rPr>
-        <w:t xml:space="preserve"> inc.</w:t>
-      </w:r>
+        <w:t xml:space="preserve"> </w:t>
+      </w:r>
+      <w:proofErr w:type="spellStart"/>
+      <w:r>
+        <w:rPr>
+          <w:rFonts w:ascii="Times New Roman" w:hAnsi="Times New Roman"/>
+          <w:lang w:eastAsia="cs-CZ" w:bidi="ar-SA"/>
+        </w:rPr>
+        <w:t>Publishing</w:t>
+      </w:r>
+      <w:proofErr w:type="spellEnd"/>
+      <w:r>
+        <w:rPr>
+          <w:rFonts w:ascii="Times New Roman" w:hAnsi="Times New Roman"/>
+          <w:lang w:eastAsia="cs-CZ" w:bidi="ar-SA"/>
+        </w:rPr>
+        <w:t xml:space="preserve"> </w:t>
+      </w:r>
+      <w:proofErr w:type="spellStart"/>
+      <w:r>
+        <w:rPr>
+          <w:rFonts w:ascii="Times New Roman" w:hAnsi="Times New Roman"/>
+          <w:lang w:eastAsia="cs-CZ" w:bidi="ar-SA"/>
+        </w:rPr>
+        <w:t>inc.</w:t>
+      </w:r>
+      <w:proofErr w:type="spellEnd"/>
       <w:r>
         <w:rPr>
           <w:rFonts w:ascii="Times New Roman" w:hAnsi="Times New Roman"/>
@@ -10203,8 +11081,33 @@
           <w:rFonts w:ascii="Times New Roman" w:hAnsi="Times New Roman"/>
           <w:lang w:eastAsia="cs-CZ" w:bidi="ar-SA"/>
         </w:rPr>
-        <w:t>Python graph gallery</w:t>
-      </w:r>
+        <w:t xml:space="preserve">Python </w:t>
+      </w:r>
+      <w:proofErr w:type="spellStart"/>
+      <w:r>
+        <w:rPr>
+          <w:rFonts w:ascii="Times New Roman" w:hAnsi="Times New Roman"/>
+          <w:lang w:eastAsia="cs-CZ" w:bidi="ar-SA"/>
+        </w:rPr>
+        <w:t>graph</w:t>
+      </w:r>
+      <w:proofErr w:type="spellEnd"/>
+      <w:r>
+        <w:rPr>
+          <w:rFonts w:ascii="Times New Roman" w:hAnsi="Times New Roman"/>
+          <w:lang w:eastAsia="cs-CZ" w:bidi="ar-SA"/>
+        </w:rPr>
+        <w:t xml:space="preserve"> </w:t>
+      </w:r>
+      <w:proofErr w:type="spellStart"/>
+      <w:r>
+        <w:rPr>
+          <w:rFonts w:ascii="Times New Roman" w:hAnsi="Times New Roman"/>
+          <w:lang w:eastAsia="cs-CZ" w:bidi="ar-SA"/>
+        </w:rPr>
+        <w:t>gallery</w:t>
+      </w:r>
+      <w:proofErr w:type="spellEnd"/>
       <w:r>
         <w:rPr>
           <w:rFonts w:ascii="Times New Roman" w:hAnsi="Times New Roman"/>
@@ -10287,8 +11190,16 @@
         <w:rPr>
           <w:rFonts w:ascii="Times New Roman" w:hAnsi="Times New Roman"/>
         </w:rPr>
-        <w:t>Matplotlib documentation</w:t>
-      </w:r>
+        <w:t xml:space="preserve">Matplotlib </w:t>
+      </w:r>
+      <w:proofErr w:type="spellStart"/>
+      <w:r>
+        <w:rPr>
+          <w:rFonts w:ascii="Times New Roman" w:hAnsi="Times New Roman"/>
+        </w:rPr>
+        <w:t>documentation</w:t>
+      </w:r>
+      <w:proofErr w:type="spellEnd"/>
       <w:r>
         <w:rPr>
           <w:rFonts w:ascii="Times New Roman" w:hAnsi="Times New Roman"/>
@@ -10369,8 +11280,33 @@
           <w:rFonts w:ascii="Times New Roman" w:hAnsi="Times New Roman"/>
           <w:color w:val="000000" w:themeColor="text1"/>
         </w:rPr>
-        <w:t>API reference for plotly</w:t>
-      </w:r>
+        <w:t xml:space="preserve">API reference </w:t>
+      </w:r>
+      <w:proofErr w:type="spellStart"/>
+      <w:r>
+        <w:rPr>
+          <w:rFonts w:ascii="Times New Roman" w:hAnsi="Times New Roman"/>
+          <w:color w:val="000000" w:themeColor="text1"/>
+        </w:rPr>
+        <w:t>for</w:t>
+      </w:r>
+      <w:proofErr w:type="spellEnd"/>
+      <w:r>
+        <w:rPr>
+          <w:rFonts w:ascii="Times New Roman" w:hAnsi="Times New Roman"/>
+          <w:color w:val="000000" w:themeColor="text1"/>
+        </w:rPr>
+        <w:t xml:space="preserve"> </w:t>
+      </w:r>
+      <w:proofErr w:type="spellStart"/>
+      <w:r>
+        <w:rPr>
+          <w:rFonts w:ascii="Times New Roman" w:hAnsi="Times New Roman"/>
+          <w:color w:val="000000" w:themeColor="text1"/>
+        </w:rPr>
+        <w:t>plotly</w:t>
+      </w:r>
+      <w:proofErr w:type="spellEnd"/>
       <w:r>
         <w:rPr>
           <w:rFonts w:ascii="Times New Roman" w:hAnsi="Times New Roman"/>
@@ -10466,8 +11402,33 @@
           <w:rFonts w:ascii="Times New Roman" w:hAnsi="Times New Roman"/>
           <w:color w:val="000000" w:themeColor="text1"/>
         </w:rPr>
-        <w:t>Vega-Altair documentation</w:t>
-      </w:r>
+        <w:t>Vega-</w:t>
+      </w:r>
+      <w:proofErr w:type="spellStart"/>
+      <w:r>
+        <w:rPr>
+          <w:rFonts w:ascii="Times New Roman" w:hAnsi="Times New Roman"/>
+          <w:color w:val="000000" w:themeColor="text1"/>
+        </w:rPr>
+        <w:t>Altair</w:t>
+      </w:r>
+      <w:proofErr w:type="spellEnd"/>
+      <w:r>
+        <w:rPr>
+          <w:rFonts w:ascii="Times New Roman" w:hAnsi="Times New Roman"/>
+          <w:color w:val="000000" w:themeColor="text1"/>
+        </w:rPr>
+        <w:t xml:space="preserve"> </w:t>
+      </w:r>
+      <w:proofErr w:type="spellStart"/>
+      <w:r>
+        <w:rPr>
+          <w:rFonts w:ascii="Times New Roman" w:hAnsi="Times New Roman"/>
+          <w:color w:val="000000" w:themeColor="text1"/>
+        </w:rPr>
+        <w:t>documentation</w:t>
+      </w:r>
+      <w:proofErr w:type="spellEnd"/>
       <w:r>
         <w:rPr>
           <w:rFonts w:ascii="Times New Roman" w:hAnsi="Times New Roman"/>
@@ -10558,7 +11519,64 @@
           <w:rFonts w:ascii="Times New Roman" w:hAnsi="Times New Roman"/>
           <w:color w:val="000000" w:themeColor="text1"/>
         </w:rPr>
-        <w:t>Natural Earth - Free vector and raster map data</w:t>
+        <w:t xml:space="preserve">Natural </w:t>
+      </w:r>
+      <w:proofErr w:type="spellStart"/>
+      <w:proofErr w:type="gramStart"/>
+      <w:r>
+        <w:rPr>
+          <w:rFonts w:ascii="Times New Roman" w:hAnsi="Times New Roman"/>
+          <w:color w:val="000000" w:themeColor="text1"/>
+        </w:rPr>
+        <w:t>Earth</w:t>
+      </w:r>
+      <w:proofErr w:type="spellEnd"/>
+      <w:r>
+        <w:rPr>
+          <w:rFonts w:ascii="Times New Roman" w:hAnsi="Times New Roman"/>
+          <w:color w:val="000000" w:themeColor="text1"/>
+        </w:rPr>
+        <w:t xml:space="preserve"> - Free</w:t>
+      </w:r>
+      <w:proofErr w:type="gramEnd"/>
+      <w:r>
+        <w:rPr>
+          <w:rFonts w:ascii="Times New Roman" w:hAnsi="Times New Roman"/>
+          <w:color w:val="000000" w:themeColor="text1"/>
+        </w:rPr>
+        <w:t xml:space="preserve"> </w:t>
+      </w:r>
+      <w:proofErr w:type="spellStart"/>
+      <w:r>
+        <w:rPr>
+          <w:rFonts w:ascii="Times New Roman" w:hAnsi="Times New Roman"/>
+          <w:color w:val="000000" w:themeColor="text1"/>
+        </w:rPr>
+        <w:t>vector</w:t>
+      </w:r>
+      <w:proofErr w:type="spellEnd"/>
+      <w:r>
+        <w:rPr>
+          <w:rFonts w:ascii="Times New Roman" w:hAnsi="Times New Roman"/>
+          <w:color w:val="000000" w:themeColor="text1"/>
+        </w:rPr>
+        <w:t xml:space="preserve"> and </w:t>
+      </w:r>
+      <w:proofErr w:type="spellStart"/>
+      <w:r>
+        <w:rPr>
+          <w:rFonts w:ascii="Times New Roman" w:hAnsi="Times New Roman"/>
+          <w:color w:val="000000" w:themeColor="text1"/>
+        </w:rPr>
+        <w:t>raster</w:t>
+      </w:r>
+      <w:proofErr w:type="spellEnd"/>
+      <w:r>
+        <w:rPr>
+          <w:rFonts w:ascii="Times New Roman" w:hAnsi="Times New Roman"/>
+          <w:color w:val="000000" w:themeColor="text1"/>
+        </w:rPr>
+        <w:t xml:space="preserve"> map data</w:t>
       </w:r>
       <w:r>
         <w:rPr>
@@ -10651,7 +11669,23 @@
           <w:rFonts w:ascii="Times New Roman" w:hAnsi="Times New Roman"/>
           <w:color w:val="000000" w:themeColor="text1"/>
         </w:rPr>
-        <w:t>API Reference for Panel</w:t>
+        <w:t xml:space="preserve">API Reference </w:t>
+      </w:r>
+      <w:proofErr w:type="spellStart"/>
+      <w:r>
+        <w:rPr>
+          <w:rFonts w:ascii="Times New Roman" w:hAnsi="Times New Roman"/>
+          <w:color w:val="000000" w:themeColor="text1"/>
+        </w:rPr>
+        <w:t>for</w:t>
+      </w:r>
+      <w:proofErr w:type="spellEnd"/>
+      <w:r>
+        <w:rPr>
+          <w:rFonts w:ascii="Times New Roman" w:hAnsi="Times New Roman"/>
+          <w:color w:val="000000" w:themeColor="text1"/>
+        </w:rPr>
+        <w:t xml:space="preserve"> Panel</w:t>
       </w:r>
       <w:r>
         <w:rPr>
@@ -10731,8 +11765,33 @@
           <w:rFonts w:ascii="Times New Roman" w:hAnsi="Times New Roman"/>
           <w:color w:val="000000" w:themeColor="text1"/>
         </w:rPr>
-        <w:t>API reference for plotly-dash</w:t>
-      </w:r>
+        <w:t xml:space="preserve">API reference </w:t>
+      </w:r>
+      <w:proofErr w:type="spellStart"/>
+      <w:r>
+        <w:rPr>
+          <w:rFonts w:ascii="Times New Roman" w:hAnsi="Times New Roman"/>
+          <w:color w:val="000000" w:themeColor="text1"/>
+        </w:rPr>
+        <w:t>for</w:t>
+      </w:r>
+      <w:proofErr w:type="spellEnd"/>
+      <w:r>
+        <w:rPr>
+          <w:rFonts w:ascii="Times New Roman" w:hAnsi="Times New Roman"/>
+          <w:color w:val="000000" w:themeColor="text1"/>
+        </w:rPr>
+        <w:t xml:space="preserve"> </w:t>
+      </w:r>
+      <w:proofErr w:type="spellStart"/>
+      <w:r>
+        <w:rPr>
+          <w:rFonts w:ascii="Times New Roman" w:hAnsi="Times New Roman"/>
+          <w:color w:val="000000" w:themeColor="text1"/>
+        </w:rPr>
+        <w:t>plotly-dash</w:t>
+      </w:r>
+      <w:proofErr w:type="spellEnd"/>
       <w:r>
         <w:rPr>
           <w:rFonts w:ascii="Times New Roman" w:hAnsi="Times New Roman"/>
@@ -10819,7 +11878,39 @@
           <w:rFonts w:ascii="Times New Roman" w:hAnsi="Times New Roman"/>
           <w:color w:val="000000" w:themeColor="text1"/>
         </w:rPr>
-        <w:t>. Countries CO2 Emission and more...</w:t>
+        <w:t xml:space="preserve">. </w:t>
+      </w:r>
+      <w:proofErr w:type="spellStart"/>
+      <w:r>
+        <w:rPr>
+          <w:rFonts w:ascii="Times New Roman" w:hAnsi="Times New Roman"/>
+          <w:color w:val="000000" w:themeColor="text1"/>
+        </w:rPr>
+        <w:t>Countries</w:t>
+      </w:r>
+      <w:proofErr w:type="spellEnd"/>
+      <w:r>
+        <w:rPr>
+          <w:rFonts w:ascii="Times New Roman" w:hAnsi="Times New Roman"/>
+          <w:color w:val="000000" w:themeColor="text1"/>
+        </w:rPr>
+        <w:t xml:space="preserve"> CO2 </w:t>
+      </w:r>
+      <w:proofErr w:type="spellStart"/>
+      <w:r>
+        <w:rPr>
+          <w:rFonts w:ascii="Times New Roman" w:hAnsi="Times New Roman"/>
+          <w:color w:val="000000" w:themeColor="text1"/>
+        </w:rPr>
+        <w:t>Emission</w:t>
+      </w:r>
+      <w:proofErr w:type="spellEnd"/>
+      <w:r>
+        <w:rPr>
+          <w:rFonts w:ascii="Times New Roman" w:hAnsi="Times New Roman"/>
+          <w:color w:val="000000" w:themeColor="text1"/>
+        </w:rPr>
+        <w:t xml:space="preserve"> and more...</w:t>
       </w:r>
       <w:r>
         <w:rPr>
@@ -10970,6 +12061,7 @@
           <w:u w:val="none"/>
         </w:rPr>
       </w:pPr>
+      <w:proofErr w:type="spellStart"/>
       <w:r>
         <w:rPr>
           <w:rStyle w:val="Hypertextovodkaz"/>
@@ -10977,7 +12069,17 @@
           <w:color w:val="000000" w:themeColor="text1"/>
           <w:u w:val="none"/>
         </w:rPr>
-        <w:t>Tiobe index</w:t>
+        <w:t>Tiobe</w:t>
+      </w:r>
+      <w:proofErr w:type="spellEnd"/>
+      <w:r>
+        <w:rPr>
+          <w:rStyle w:val="Hypertextovodkaz"/>
+          <w:rFonts w:ascii="Times New Roman" w:hAnsi="Times New Roman"/>
+          <w:color w:val="000000" w:themeColor="text1"/>
+          <w:u w:val="none"/>
+        </w:rPr>
+        <w:t xml:space="preserve"> index</w:t>
       </w:r>
       <w:r>
         <w:rPr>
@@ -11173,6 +12275,7 @@
           <w:u w:val="none"/>
         </w:rPr>
       </w:pPr>
+      <w:proofErr w:type="spellStart"/>
       <w:r>
         <w:rPr>
           <w:rStyle w:val="Hypertextovodkaz"/>
@@ -11182,6 +12285,7 @@
         </w:rPr>
         <w:t>PyPI</w:t>
       </w:r>
+      <w:proofErr w:type="spellEnd"/>
       <w:r>
         <w:rPr>
           <w:rStyle w:val="Hypertextovodkaz"/>
@@ -11276,6 +12380,7 @@
           <w:u w:val="none"/>
         </w:rPr>
       </w:pPr>
+      <w:proofErr w:type="spellStart"/>
       <w:r>
         <w:rPr>
           <w:rStyle w:val="Hypertextovodkaz"/>
@@ -11283,8 +12388,9 @@
           <w:color w:val="000000" w:themeColor="text1"/>
           <w:u w:val="none"/>
         </w:rPr>
-        <w:t>Github – Altai</w:t>
-      </w:r>
+        <w:t>Github</w:t>
+      </w:r>
+      <w:proofErr w:type="spellEnd"/>
       <w:r>
         <w:rPr>
           <w:rStyle w:val="Hypertextovodkaz"/>
@@ -11292,7 +12398,36 @@
           <w:color w:val="000000" w:themeColor="text1"/>
           <w:u w:val="none"/>
         </w:rPr>
-        <w:t xml:space="preserve">r. </w:t>
+        <w:t xml:space="preserve"> – </w:t>
+      </w:r>
+      <w:proofErr w:type="spellStart"/>
+      <w:r>
+        <w:rPr>
+          <w:rStyle w:val="Hypertextovodkaz"/>
+          <w:rFonts w:ascii="Times New Roman" w:hAnsi="Times New Roman"/>
+          <w:color w:val="000000" w:themeColor="text1"/>
+          <w:u w:val="none"/>
+        </w:rPr>
+        <w:t>Altai</w:t>
+      </w:r>
+      <w:r>
+        <w:rPr>
+          <w:rStyle w:val="Hypertextovodkaz"/>
+          <w:rFonts w:ascii="Times New Roman" w:hAnsi="Times New Roman"/>
+          <w:color w:val="000000" w:themeColor="text1"/>
+          <w:u w:val="none"/>
+        </w:rPr>
+        <w:t>r</w:t>
+      </w:r>
+      <w:proofErr w:type="spellEnd"/>
+      <w:r>
+        <w:rPr>
+          <w:rStyle w:val="Hypertextovodkaz"/>
+          <w:rFonts w:ascii="Times New Roman" w:hAnsi="Times New Roman"/>
+          <w:color w:val="000000" w:themeColor="text1"/>
+          <w:u w:val="none"/>
+        </w:rPr>
+        <w:t xml:space="preserve">. </w:t>
       </w:r>
       <w:r>
         <w:rPr>
@@ -11397,6 +12532,7 @@
           <w:u w:val="none"/>
         </w:rPr>
       </w:pPr>
+      <w:proofErr w:type="spellStart"/>
       <w:r>
         <w:rPr>
           <w:rStyle w:val="Hypertextovodkaz"/>
@@ -11404,7 +12540,17 @@
           <w:color w:val="000000" w:themeColor="text1"/>
           <w:u w:val="none"/>
         </w:rPr>
-        <w:t>Github – Matplotlib</w:t>
+        <w:t>Github</w:t>
+      </w:r>
+      <w:proofErr w:type="spellEnd"/>
+      <w:r>
+        <w:rPr>
+          <w:rStyle w:val="Hypertextovodkaz"/>
+          <w:rFonts w:ascii="Times New Roman" w:hAnsi="Times New Roman"/>
+          <w:color w:val="000000" w:themeColor="text1"/>
+          <w:u w:val="none"/>
+        </w:rPr>
+        <w:t xml:space="preserve"> – Matplotlib</w:t>
       </w:r>
       <w:r>
         <w:rPr>
@@ -11499,12 +12645,21 @@
           <w:color w:val="404040" w:themeColor="text1" w:themeTint="BF"/>
         </w:rPr>
       </w:pPr>
+      <w:proofErr w:type="spellStart"/>
       <w:r>
         <w:rPr>
           <w:rFonts w:ascii="Times New Roman" w:hAnsi="Times New Roman"/>
           <w:color w:val="000000" w:themeColor="text1"/>
         </w:rPr>
-        <w:t>Github – Vega</w:t>
+        <w:t>Github</w:t>
+      </w:r>
+      <w:proofErr w:type="spellEnd"/>
+      <w:r>
+        <w:rPr>
+          <w:rFonts w:ascii="Times New Roman" w:hAnsi="Times New Roman"/>
+          <w:color w:val="000000" w:themeColor="text1"/>
+        </w:rPr>
+        <w:t xml:space="preserve"> – Vega</w:t>
       </w:r>
       <w:r>
         <w:rPr>
@@ -11583,12 +12738,21 @@
           <w:rFonts w:ascii="Times New Roman" w:hAnsi="Times New Roman"/>
         </w:rPr>
       </w:pPr>
+      <w:proofErr w:type="spellStart"/>
       <w:r>
         <w:rPr>
           <w:rFonts w:ascii="Times New Roman" w:hAnsi="Times New Roman"/>
           <w:color w:val="000000" w:themeColor="text1"/>
         </w:rPr>
-        <w:t>Github – Plotly.py</w:t>
+        <w:t>Github</w:t>
+      </w:r>
+      <w:proofErr w:type="spellEnd"/>
+      <w:r>
+        <w:rPr>
+          <w:rFonts w:ascii="Times New Roman" w:hAnsi="Times New Roman"/>
+          <w:color w:val="000000" w:themeColor="text1"/>
+        </w:rPr>
+        <w:t xml:space="preserve"> – Plotly.py</w:t>
       </w:r>
       <w:r>
         <w:rPr>
@@ -11762,8 +12926,13 @@
         </w:numPr>
       </w:pPr>
       <w:r>
-        <w:t>Notebook – Choropleth</w:t>
-      </w:r>
+        <w:t xml:space="preserve">Notebook – </w:t>
+      </w:r>
+      <w:proofErr w:type="spellStart"/>
+      <w:r>
+        <w:t>Choropleth</w:t>
+      </w:r>
+      <w:proofErr w:type="spellEnd"/>
     </w:p>
     <w:p>
       <w:pPr>
@@ -11854,8 +13023,21 @@
         </w:numPr>
       </w:pPr>
       <w:r>
-        <w:t>doc – Práce ve formátu docx a pdf</w:t>
-      </w:r>
+        <w:t xml:space="preserve">doc – Práce ve formátu </w:t>
+      </w:r>
+      <w:proofErr w:type="spellStart"/>
+      <w:r>
+        <w:t>docx</w:t>
+      </w:r>
+      <w:proofErr w:type="spellEnd"/>
+      <w:r>
+        <w:t xml:space="preserve"> a </w:t>
+      </w:r>
+      <w:proofErr w:type="spellStart"/>
+      <w:r>
+        <w:t>pdf</w:t>
+      </w:r>
+      <w:proofErr w:type="spellEnd"/>
     </w:p>
     <w:p>
       <w:pPr>
@@ -11865,8 +13047,13 @@
           <w:numId w:val="38"/>
         </w:numPr>
       </w:pPr>
-      <w:r>
-        <w:t>src – Zdrojové kódy ukázek</w:t>
+      <w:proofErr w:type="spellStart"/>
+      <w:r>
+        <w:t>src</w:t>
+      </w:r>
+      <w:proofErr w:type="spellEnd"/>
+      <w:r>
+        <w:t xml:space="preserve"> – Zdrojové kódy ukázek</w:t>
       </w:r>
       <w:r>
         <w:t xml:space="preserve"> – Jupyter notebooky</w:t>
@@ -13355,6 +14542,7 @@
       <w:bookmarkStart w:id="70" w:name="_Toc129510687"/>
       <w:bookmarkStart w:id="71" w:name="_Toc130312419"/>
       <w:bookmarkStart w:id="72" w:name="_Toc131944848"/>
+      <w:proofErr w:type="spellStart"/>
       <w:r>
         <w:lastRenderedPageBreak/>
         <w:t>Choropleth</w:t>
@@ -13363,6 +14551,7 @@
       <w:bookmarkEnd w:id="70"/>
       <w:bookmarkEnd w:id="71"/>
       <w:bookmarkEnd w:id="72"/>
+      <w:proofErr w:type="spellEnd"/>
     </w:p>
     <w:p>
       <w:r>
